--- a/TestCases/Manual/9594_Distribution_Success_Specimens_Derivatives_Aliquots.docx
+++ b/TestCases/Manual/9594_Distribution_Success_Specimens_Derivatives_Aliquots.docx
@@ -164,9 +164,35 @@
       </w:r>
     </w:p>
     <w:p>
-      <w:r>
-        <w:t>Import dump located at /files/caTissue/dump and deploy application</w:t>
-      </w:r>
+      <w:pPr>
+        <w:spacing w:after="0"/>
+      </w:pPr>
+      <w:r>
+        <w:t xml:space="preserve">Import latest dump located at </w:t>
+      </w:r>
+    </w:p>
+    <w:p>
+      <w:pPr>
+        <w:spacing w:after="0"/>
+      </w:pPr>
+      <w:r>
+        <w:t>Oracle: https://ncisvn.nci.nih.gov/svn/catissue_persistent/caTissue Database Dump/v2.0/Oracle</w:t>
+      </w:r>
+    </w:p>
+    <w:p>
+      <w:pPr>
+        <w:spacing w:after="0"/>
+      </w:pPr>
+      <w:r>
+        <w:t>MySQL: https://ncisvn.nci.nih.gov/svn/catissue_persistent/caTissue Database Dump/v2.0/MySQL and deploy application.</w:t>
+      </w:r>
+    </w:p>
+    <w:p>
+      <w:pPr>
+        <w:rPr>
+          <w:b/>
+        </w:rPr>
+      </w:pPr>
     </w:p>
     <w:p>
       <w:pPr>
@@ -404,6 +430,7 @@
         </w:numPr>
       </w:pPr>
       <w:r>
+        <w:lastRenderedPageBreak/>
         <w:t>Select the check-box next to Specimen labels. Select the specimens with specimen labels as 175_1, 175_2, 175_3,175_4,174_1,174_2 and 174_3 from the list by checking the check-box next to each specimen.</w:t>
       </w:r>
     </w:p>
@@ -428,7 +455,6 @@
         </w:numPr>
       </w:pPr>
       <w:r>
-        <w:lastRenderedPageBreak/>
         <w:t>Select radio-button next to Derivative Specimen. Refer the expected output.</w:t>
       </w:r>
     </w:p>
@@ -800,6 +826,7 @@
         </w:numPr>
       </w:pPr>
       <w:r>
+        <w:lastRenderedPageBreak/>
         <w:t>Select object name as Collection Protocol Registration, select column name as Protocol participant identifier. Click on Add to view.</w:t>
       </w:r>
     </w:p>
@@ -836,7 +863,6 @@
         </w:numPr>
       </w:pPr>
       <w:r>
-        <w:lastRenderedPageBreak/>
         <w:t>Click on save button on the csv file.</w:t>
       </w:r>
     </w:p>
@@ -2408,6 +2434,7 @@
     <w:p/>
     <w:p>
       <w:r>
+        <w:lastRenderedPageBreak/>
         <w:t>31 A message should be displayed as “Derivative created successfully”. The request for drop-down should list following specimens</w:t>
       </w:r>
     </w:p>
@@ -2436,7 +2463,6 @@
               <w:rPr>
                 <w:b/>
               </w:rPr>
-              <w:lastRenderedPageBreak/>
               <w:t>Ordered Specimen</w:t>
             </w:r>
           </w:p>
@@ -2772,6 +2798,7 @@
         </w:numPr>
       </w:pPr>
       <w:r>
+        <w:lastRenderedPageBreak/>
         <w:t>Comments</w:t>
       </w:r>
     </w:p>
@@ -2796,7 +2823,6 @@
         </w:numPr>
       </w:pPr>
       <w:r>
-        <w:lastRenderedPageBreak/>
         <w:t>Specimen type</w:t>
       </w:r>
     </w:p>
@@ -2958,6 +2984,7 @@
         </w:numPr>
       </w:pPr>
       <w:r>
+        <w:lastRenderedPageBreak/>
         <w:t>Refer the data model and audit metadata.xml to find out the classes with containment and reference association with the main class. All the classes and attributes should be audited in respective audit tables</w:t>
       </w:r>
     </w:p>

--- a/TestCases/Manual/9594_Distribution_Success_Specimens_Derivatives_Aliquots.docx
+++ b/TestCases/Manual/9594_Distribution_Success_Specimens_Derivatives_Aliquots.docx
@@ -118,8 +118,13 @@
         </w:rPr>
       </w:pPr>
       <w:r>
-        <w:t>Select Test case ID 9594 with short title Distribution_Success_Specimens_Derivatives_Aliquots</w:t>
-      </w:r>
+        <w:t xml:space="preserve">Select Test case ID 9594 with short title </w:t>
+      </w:r>
+      <w:proofErr w:type="spellStart"/>
+      <w:r>
+        <w:t>Distribution_Success_Specimens_Derivatives_Aliquots</w:t>
+      </w:r>
+      <w:proofErr w:type="spellEnd"/>
     </w:p>
     <w:p>
       <w:pPr>
@@ -267,8 +272,17 @@
           <w:b/>
           <w:i/>
         </w:rPr>
-        <w:t>Specimens_ collected_LateStageBreast</w:t>
-      </w:r>
+        <w:t xml:space="preserve">Specimens_ </w:t>
+      </w:r>
+      <w:proofErr w:type="spellStart"/>
+      <w:r>
+        <w:rPr>
+          <w:b/>
+          <w:i/>
+        </w:rPr>
+        <w:t>collected_LateStageBreast</w:t>
+      </w:r>
+      <w:proofErr w:type="spellEnd"/>
       <w:r>
         <w:t xml:space="preserve"> </w:t>
       </w:r>
@@ -372,6 +386,7 @@
       <w:r>
         <w:t xml:space="preserve">In the Biospecimen Order page, enter Order Title: </w:t>
       </w:r>
+      <w:proofErr w:type="spellStart"/>
       <w:r>
         <w:rPr>
           <w:b/>
@@ -386,6 +401,7 @@
         </w:rPr>
         <w:t>_Lab_Request</w:t>
       </w:r>
+      <w:proofErr w:type="spellEnd"/>
       <w:r>
         <w:t xml:space="preserve">, Select Distribution Protocol from the drop-down list as </w:t>
       </w:r>
@@ -579,6 +595,9 @@
       <w:r>
         <w:t>Order View.</w:t>
       </w:r>
+      <w:r>
+        <w:t xml:space="preserve"> Refer the expected Output.</w:t>
+      </w:r>
     </w:p>
     <w:p>
       <w:pPr>
@@ -598,6 +617,7 @@
         </w:rPr>
         <w:t>“</w:t>
       </w:r>
+      <w:proofErr w:type="spellStart"/>
       <w:r>
         <w:rPr>
           <w:b/>
@@ -610,7 +630,15 @@
           <w:b/>
           <w:i/>
         </w:rPr>
-        <w:t xml:space="preserve">_Lab_Request”.  </w:t>
+        <w:t>_Lab_Request</w:t>
+      </w:r>
+      <w:proofErr w:type="spellEnd"/>
+      <w:r>
+        <w:rPr>
+          <w:b/>
+          <w:i/>
+        </w:rPr>
+        <w:t xml:space="preserve">”.  </w:t>
       </w:r>
       <w:r>
         <w:t>Ve</w:t>
@@ -893,7 +921,13 @@
     </w:p>
     <w:p>
       <w:r>
-        <w:t>5 The specimen list on View results page should display  specimens.</w:t>
+        <w:t xml:space="preserve">5 The specimen list on View results page should </w:t>
+      </w:r>
+      <w:r>
+        <w:t>display specimens</w:t>
+      </w:r>
+      <w:r>
+        <w:t>.</w:t>
       </w:r>
     </w:p>
     <w:p>
@@ -939,6 +973,54 @@
       </w:r>
       <w:r>
         <w:t>”.</w:t>
+      </w:r>
+    </w:p>
+    <w:p>
+      <w:r>
+        <w:t xml:space="preserve">24 The request </w:t>
+      </w:r>
+      <w:r>
+        <w:t xml:space="preserve">list displayed on Order page should </w:t>
+      </w:r>
+      <w:r>
+        <w:t xml:space="preserve">display specimen orders stored at site </w:t>
+      </w:r>
+      <w:r>
+        <w:rPr>
+          <w:b/>
+          <w:i/>
+        </w:rPr>
+        <w:t>Laboratory for translational path</w:t>
+      </w:r>
+      <w:r>
+        <w:rPr>
+          <w:b/>
+          <w:i/>
+        </w:rPr>
+        <w:t>o</w:t>
+      </w:r>
+      <w:r>
+        <w:rPr>
+          <w:b/>
+          <w:i/>
+        </w:rPr>
+        <w:t>logy</w:t>
+      </w:r>
+      <w:r>
+        <w:t>.</w:t>
+      </w:r>
+      <w:r>
+        <w:t xml:space="preserve"> Order titles such as </w:t>
+      </w:r>
+      <w:r>
+        <w:rPr>
+          <w:b/>
+          <w:i/>
+        </w:rPr>
+        <w:t>Order_5, Order_121, and Order_101</w:t>
+      </w:r>
+      <w:r>
+        <w:t xml:space="preserve"> should be shown.</w:t>
       </w:r>
     </w:p>
     <w:p>
@@ -1188,6 +1270,7 @@
               <w:rPr>
                 <w:b/>
               </w:rPr>
+              <w:lastRenderedPageBreak/>
               <w:t>Specimen Type ,Available Quantity</w:t>
             </w:r>
           </w:p>
@@ -2369,6 +2452,7 @@
               <w:rPr>
                 <w:b/>
               </w:rPr>
+              <w:lastRenderedPageBreak/>
               <w:t>175_3</w:t>
             </w:r>
           </w:p>
@@ -2434,7 +2518,6 @@
     <w:p/>
     <w:p>
       <w:r>
-        <w:lastRenderedPageBreak/>
         <w:t>31 A message should be displayed as “Derivative created successfully”. The request for drop-down should list following specimens</w:t>
       </w:r>
     </w:p>
@@ -2607,6 +2690,7 @@
       <w:r>
         <w:t xml:space="preserve">37 A message should be displayed as “Order successfully updated for </w:t>
       </w:r>
+      <w:proofErr w:type="spellStart"/>
       <w:r>
         <w:rPr>
           <w:b/>
@@ -2621,6 +2705,7 @@
         </w:rPr>
         <w:t>_Lab_Request</w:t>
       </w:r>
+      <w:proofErr w:type="spellEnd"/>
       <w:r>
         <w:t>”. Distribution report and distribution item list should be displayed. Distribution report should display following details.</w:t>
       </w:r>
@@ -2720,9 +2805,11 @@
       </w:r>
     </w:p>
     <w:p>
+      <w:proofErr w:type="gramStart"/>
       <w:r>
         <w:t>Specimen label, specimen type, tissue side, tissue site, pathological status and protocol participant identifier.</w:t>
       </w:r>
+      <w:proofErr w:type="gramEnd"/>
     </w:p>
     <w:p>
       <w:r>
@@ -2762,6 +2849,7 @@
         </w:numPr>
       </w:pPr>
       <w:r>
+        <w:lastRenderedPageBreak/>
         <w:t>Date</w:t>
       </w:r>
     </w:p>
@@ -2798,7 +2886,6 @@
         </w:numPr>
       </w:pPr>
       <w:r>
-        <w:lastRenderedPageBreak/>
         <w:t>Comments</w:t>
       </w:r>
     </w:p>
@@ -2874,8 +2961,13 @@
       </w:r>
     </w:p>
     <w:p>
-      <w:r>
-        <w:t>43  The available quantity of the distributed specimens should be Available qty-Distributed Qty. In case the available quantity is zero, specimen should be marked as not available.</w:t>
+      <w:proofErr w:type="gramStart"/>
+      <w:r>
+        <w:t>43  The</w:t>
+      </w:r>
+      <w:proofErr w:type="gramEnd"/>
+      <w:r>
+        <w:t xml:space="preserve"> available quantity of the distributed specimens should be Available qty-Distributed Qty. In case the available quantity is zero, specimen should be marked as not available.</w:t>
       </w:r>
     </w:p>
     <w:p>
@@ -2972,6 +3064,7 @@
         </w:numPr>
       </w:pPr>
       <w:r>
+        <w:lastRenderedPageBreak/>
         <w:t>In CATISSUE_AUDIT_EVENT_DETAILS table Element name contains the list of attributes that are in CATISSUE_DISTRIBUTION and.ID of all the reference and containment association classes should also be audited.</w:t>
       </w:r>
     </w:p>
@@ -2984,7 +3077,6 @@
         </w:numPr>
       </w:pPr>
       <w:r>
-        <w:lastRenderedPageBreak/>
         <w:t>Refer the data model and audit metadata.xml to find out the classes with containment and reference association with the main class. All the classes and attributes should be audited in respective audit tables</w:t>
       </w:r>
     </w:p>

--- a/TestCases/Manual/9594_Distribution_Success_Specimens_Derivatives_Aliquots.docx
+++ b/TestCases/Manual/9594_Distribution_Success_Specimens_Derivatives_Aliquots.docx
@@ -118,13 +118,8 @@
         </w:rPr>
       </w:pPr>
       <w:r>
-        <w:t xml:space="preserve">Select Test case ID 9594 with short title </w:t>
-      </w:r>
-      <w:proofErr w:type="spellStart"/>
-      <w:r>
-        <w:t>Distribution_Success_Specimens_Derivatives_Aliquots</w:t>
-      </w:r>
-      <w:proofErr w:type="spellEnd"/>
+        <w:t>Select Test case ID 9594 with short title Distribution_Success_Specimens_Derivatives_Aliquots</w:t>
+      </w:r>
     </w:p>
     <w:p>
       <w:pPr>
@@ -272,17 +267,8 @@
           <w:b/>
           <w:i/>
         </w:rPr>
-        <w:t xml:space="preserve">Specimens_ </w:t>
-      </w:r>
-      <w:proofErr w:type="spellStart"/>
-      <w:r>
-        <w:rPr>
-          <w:b/>
-          <w:i/>
-        </w:rPr>
-        <w:t>collected_LateStageBreast</w:t>
-      </w:r>
-      <w:proofErr w:type="spellEnd"/>
+        <w:t>Specimens_ collected_LateStageBreast</w:t>
+      </w:r>
       <w:r>
         <w:t xml:space="preserve"> </w:t>
       </w:r>
@@ -386,7 +372,6 @@
       <w:r>
         <w:t xml:space="preserve">In the Biospecimen Order page, enter Order Title: </w:t>
       </w:r>
-      <w:proofErr w:type="spellStart"/>
       <w:r>
         <w:rPr>
           <w:b/>
@@ -401,7 +386,6 @@
         </w:rPr>
         <w:t>_Lab_Request</w:t>
       </w:r>
-      <w:proofErr w:type="spellEnd"/>
       <w:r>
         <w:t xml:space="preserve">, Select Distribution Protocol from the drop-down list as </w:t>
       </w:r>
@@ -617,7 +601,6 @@
         </w:rPr>
         <w:t>“</w:t>
       </w:r>
-      <w:proofErr w:type="spellStart"/>
       <w:r>
         <w:rPr>
           <w:b/>
@@ -630,15 +613,7 @@
           <w:b/>
           <w:i/>
         </w:rPr>
-        <w:t>_Lab_Request</w:t>
-      </w:r>
-      <w:proofErr w:type="spellEnd"/>
-      <w:r>
-        <w:rPr>
-          <w:b/>
-          <w:i/>
-        </w:rPr>
-        <w:t xml:space="preserve">”.  </w:t>
+        <w:t xml:space="preserve">_Lab_Request”.  </w:t>
       </w:r>
       <w:r>
         <w:t>Ve</w:t>
@@ -830,7 +805,13 @@
         </w:numPr>
       </w:pPr>
       <w:r>
-        <w:t>Click on Submit. Refer the expected Output.</w:t>
+        <w:t>Click on Submit</w:t>
+      </w:r>
+      <w:r>
+        <w:t xml:space="preserve"> and notify</w:t>
+      </w:r>
+      <w:r>
+        <w:t xml:space="preserve"> Refer the expected Output.</w:t>
       </w:r>
     </w:p>
     <w:p>
@@ -2690,7 +2671,6 @@
       <w:r>
         <w:t xml:space="preserve">37 A message should be displayed as “Order successfully updated for </w:t>
       </w:r>
-      <w:proofErr w:type="spellStart"/>
       <w:r>
         <w:rPr>
           <w:b/>
@@ -2705,9 +2685,14 @@
         </w:rPr>
         <w:t>_Lab_Request</w:t>
       </w:r>
-      <w:proofErr w:type="spellEnd"/>
-      <w:r>
-        <w:t>”. Distribution report and distribution item list should be displayed. Distribution report should display following details.</w:t>
+      <w:r>
+        <w:t xml:space="preserve">”. </w:t>
+      </w:r>
+      <w:r>
+        <w:t>A notification mail should be send to scientist and administrator user.</w:t>
+      </w:r>
+      <w:r>
+        <w:t>Distribution report and distribution item list should be displayed. Distribution report should display following details.</w:t>
       </w:r>
     </w:p>
     <w:p>
@@ -2805,11 +2790,9 @@
       </w:r>
     </w:p>
     <w:p>
-      <w:proofErr w:type="gramStart"/>
       <w:r>
         <w:t>Specimen label, specimen type, tissue side, tissue site, pathological status and protocol participant identifier.</w:t>
       </w:r>
-      <w:proofErr w:type="gramEnd"/>
     </w:p>
     <w:p>
       <w:r>
@@ -2961,13 +2944,8 @@
       </w:r>
     </w:p>
     <w:p>
-      <w:proofErr w:type="gramStart"/>
-      <w:r>
-        <w:t>43  The</w:t>
-      </w:r>
-      <w:proofErr w:type="gramEnd"/>
-      <w:r>
-        <w:t xml:space="preserve"> available quantity of the distributed specimens should be Available qty-Distributed Qty. In case the available quantity is zero, specimen should be marked as not available.</w:t>
+      <w:r>
+        <w:t>43  The available quantity of the distributed specimens should be Available qty-Distributed Qty. In case the available quantity is zero, specimen should be marked as not available.</w:t>
       </w:r>
     </w:p>
     <w:p>

--- a/TestCases/Manual/9594_Distribution_Success_Specimens_Derivatives_Aliquots.docx
+++ b/TestCases/Manual/9594_Distribution_Success_Specimens_Derivatives_Aliquots.docx
@@ -118,8 +118,13 @@
         </w:rPr>
       </w:pPr>
       <w:r>
-        <w:t>Select Test case ID 9594 with short title Distribution_Success_Specimens_Derivatives_Aliquots</w:t>
-      </w:r>
+        <w:t xml:space="preserve">Select Test case ID 9594 with short title </w:t>
+      </w:r>
+      <w:proofErr w:type="spellStart"/>
+      <w:r>
+        <w:t>Distribution_Success_Specimens_Derivatives_Aliquots</w:t>
+      </w:r>
+      <w:proofErr w:type="spellEnd"/>
     </w:p>
     <w:p>
       <w:pPr>
@@ -267,8 +272,17 @@
           <w:b/>
           <w:i/>
         </w:rPr>
-        <w:t>Specimens_ collected_LateStageBreast</w:t>
-      </w:r>
+        <w:t xml:space="preserve">Specimens_ </w:t>
+      </w:r>
+      <w:proofErr w:type="spellStart"/>
+      <w:r>
+        <w:rPr>
+          <w:b/>
+          <w:i/>
+        </w:rPr>
+        <w:t>collected_LateStageBreast</w:t>
+      </w:r>
+      <w:proofErr w:type="spellEnd"/>
       <w:r>
         <w:t xml:space="preserve"> </w:t>
       </w:r>
@@ -358,7 +372,15 @@
         </w:numPr>
       </w:pPr>
       <w:r>
-        <w:t>Select the radio-button for Order Biospecimens and Click on Submit.</w:t>
+        <w:t xml:space="preserve">Select the radio-button for Order </w:t>
+      </w:r>
+      <w:proofErr w:type="spellStart"/>
+      <w:r>
+        <w:t>Biospecimens</w:t>
+      </w:r>
+      <w:proofErr w:type="spellEnd"/>
+      <w:r>
+        <w:t xml:space="preserve"> and Click on Submit.</w:t>
       </w:r>
     </w:p>
     <w:p>
@@ -372,6 +394,7 @@
       <w:r>
         <w:t xml:space="preserve">In the Biospecimen Order page, enter Order Title: </w:t>
       </w:r>
+      <w:proofErr w:type="spellStart"/>
       <w:r>
         <w:rPr>
           <w:b/>
@@ -386,6 +409,7 @@
         </w:rPr>
         <w:t>_Lab_Request</w:t>
       </w:r>
+      <w:proofErr w:type="spellEnd"/>
       <w:r>
         <w:t xml:space="preserve">, Select Distribution Protocol from the drop-down list as </w:t>
       </w:r>
@@ -601,6 +625,7 @@
         </w:rPr>
         <w:t>“</w:t>
       </w:r>
+      <w:proofErr w:type="spellStart"/>
       <w:r>
         <w:rPr>
           <w:b/>
@@ -613,7 +638,15 @@
           <w:b/>
           <w:i/>
         </w:rPr>
-        <w:t xml:space="preserve">_Lab_Request”.  </w:t>
+        <w:t>_Lab_Request</w:t>
+      </w:r>
+      <w:proofErr w:type="spellEnd"/>
+      <w:r>
+        <w:rPr>
+          <w:b/>
+          <w:i/>
+        </w:rPr>
+        <w:t xml:space="preserve">”.  </w:t>
       </w:r>
       <w:r>
         <w:t>Ve</w:t>
@@ -872,7 +905,15 @@
         </w:numPr>
       </w:pPr>
       <w:r>
-        <w:t>Click on save button on the csv file.</w:t>
+        <w:t xml:space="preserve">Click on save button on the </w:t>
+      </w:r>
+      <w:proofErr w:type="spellStart"/>
+      <w:r>
+        <w:t>csv</w:t>
+      </w:r>
+      <w:proofErr w:type="spellEnd"/>
+      <w:r>
+        <w:t xml:space="preserve"> file.</w:t>
       </w:r>
     </w:p>
     <w:p>
@@ -945,6 +986,7 @@
       <w:r>
         <w:t xml:space="preserve">23 A message should be displayed as “Order successfully created for </w:t>
       </w:r>
+      <w:proofErr w:type="spellStart"/>
       <w:r>
         <w:rPr>
           <w:b/>
@@ -952,6 +994,7 @@
         </w:rPr>
         <w:t>Ellis_Lab_Request</w:t>
       </w:r>
+      <w:proofErr w:type="spellEnd"/>
       <w:r>
         <w:t>”.</w:t>
       </w:r>
@@ -1056,6 +1099,7 @@
             <w:tcW w:w="2830" w:type="pct"/>
           </w:tcPr>
           <w:p>
+            <w:proofErr w:type="spellStart"/>
             <w:r>
               <w:rPr>
                 <w:b/>
@@ -1063,6 +1107,7 @@
               </w:rPr>
               <w:t>Ellis_Lab_Request</w:t>
             </w:r>
+            <w:proofErr w:type="spellEnd"/>
           </w:p>
         </w:tc>
       </w:tr>
@@ -1103,7 +1148,55 @@
           </w:tcPr>
           <w:p>
             <w:r>
-              <w:t>ACOSOG Z1031: Randomized Phase III Trial Comparing 16 to 18 weeks of Neoadjuvant Exemestane, Letrozole, or Anastrozole in Post menopausal Women with clinical Stage II and III Estragen Receptor Postitive Breast Cancer-DP</w:t>
+              <w:t xml:space="preserve">ACOSOG Z1031: Randomized Phase III Trial Comparing 16 to 18 weeks of </w:t>
+            </w:r>
+            <w:proofErr w:type="spellStart"/>
+            <w:r>
+              <w:t>Neoadjuvant</w:t>
+            </w:r>
+            <w:proofErr w:type="spellEnd"/>
+            <w:r>
+              <w:t xml:space="preserve"> </w:t>
+            </w:r>
+            <w:proofErr w:type="spellStart"/>
+            <w:r>
+              <w:t>Exemestane</w:t>
+            </w:r>
+            <w:proofErr w:type="spellEnd"/>
+            <w:r>
+              <w:t xml:space="preserve">, </w:t>
+            </w:r>
+            <w:proofErr w:type="spellStart"/>
+            <w:r>
+              <w:t>Letrozole</w:t>
+            </w:r>
+            <w:proofErr w:type="spellEnd"/>
+            <w:r>
+              <w:t xml:space="preserve">, or </w:t>
+            </w:r>
+            <w:proofErr w:type="spellStart"/>
+            <w:r>
+              <w:t>Anastrozole</w:t>
+            </w:r>
+            <w:proofErr w:type="spellEnd"/>
+            <w:r>
+              <w:t xml:space="preserve"> in Post menopausal Women with clinical Stage II and III </w:t>
+            </w:r>
+            <w:proofErr w:type="spellStart"/>
+            <w:r>
+              <w:t>Estragen</w:t>
+            </w:r>
+            <w:proofErr w:type="spellEnd"/>
+            <w:r>
+              <w:t xml:space="preserve"> Receptor </w:t>
+            </w:r>
+            <w:proofErr w:type="spellStart"/>
+            <w:r>
+              <w:t>Postitive</w:t>
+            </w:r>
+            <w:proofErr w:type="spellEnd"/>
+            <w:r>
+              <w:t xml:space="preserve"> Breast Cancer-DP</w:t>
             </w:r>
           </w:p>
         </w:tc>
@@ -1144,9 +1237,11 @@
             <w:tcW w:w="2830" w:type="pct"/>
           </w:tcPr>
           <w:p>
+            <w:proofErr w:type="spellStart"/>
             <w:r>
               <w:t>Admin,admin</w:t>
             </w:r>
+            <w:proofErr w:type="spellEnd"/>
           </w:p>
         </w:tc>
       </w:tr>
@@ -2671,6 +2766,7 @@
       <w:r>
         <w:t xml:space="preserve">37 A message should be displayed as “Order successfully updated for </w:t>
       </w:r>
+      <w:proofErr w:type="spellStart"/>
       <w:r>
         <w:rPr>
           <w:b/>
@@ -2685,14 +2781,23 @@
         </w:rPr>
         <w:t>_Lab_Request</w:t>
       </w:r>
+      <w:proofErr w:type="spellEnd"/>
       <w:r>
         <w:t xml:space="preserve">”. </w:t>
       </w:r>
       <w:r>
-        <w:t>A notification mail should be send to scientist and administrator user.</w:t>
-      </w:r>
-      <w:r>
-        <w:t>Distribution report and distribution item list should be displayed. Distribution report should display following details.</w:t>
+        <w:t xml:space="preserve">A notification mail should be send to scientist and administrator </w:t>
+      </w:r>
+      <w:proofErr w:type="spellStart"/>
+      <w:r>
+        <w:t>user.</w:t>
+      </w:r>
+      <w:r>
+        <w:t>Distribution</w:t>
+      </w:r>
+      <w:proofErr w:type="spellEnd"/>
+      <w:r>
+        <w:t xml:space="preserve"> report and distribution item list should be displayed. Distribution report should display following details.</w:t>
       </w:r>
     </w:p>
     <w:p>
@@ -2780,6 +2885,422 @@
       </w:r>
     </w:p>
     <w:p>
+      <w:pPr>
+        <w:ind w:left="360"/>
+      </w:pPr>
+      <w:r>
+        <w:t>Email notification format is as follows:</w:t>
+      </w:r>
+    </w:p>
+    <w:p>
+      <w:pPr>
+        <w:ind w:left="360"/>
+      </w:pPr>
+      <w:r>
+        <w:t xml:space="preserve">Subject of </w:t>
+      </w:r>
+      <w:proofErr w:type="gramStart"/>
+      <w:r>
+        <w:t>mail :</w:t>
+      </w:r>
+      <w:proofErr w:type="gramEnd"/>
+      <w:r>
+        <w:t xml:space="preserve"> </w:t>
+      </w:r>
+      <w:r>
+        <w:t xml:space="preserve">Notification on Order </w:t>
+      </w:r>
+      <w:proofErr w:type="spellStart"/>
+      <w:r>
+        <w:t>Path_Lab_Request</w:t>
+      </w:r>
+      <w:proofErr w:type="spellEnd"/>
+      <w:r>
+        <w:t xml:space="preserve"> Status from caTissue Administrator</w:t>
+      </w:r>
+    </w:p>
+    <w:p>
+      <w:pPr>
+        <w:ind w:left="360"/>
+      </w:pPr>
+      <w:proofErr w:type="gramStart"/>
+      <w:r>
+        <w:t>From :</w:t>
+      </w:r>
+      <w:proofErr w:type="gramEnd"/>
+      <w:r>
+        <w:t xml:space="preserve"> email id that you set in </w:t>
+      </w:r>
+      <w:proofErr w:type="spellStart"/>
+      <w:r>
+        <w:t>install.properties</w:t>
+      </w:r>
+      <w:proofErr w:type="spellEnd"/>
+      <w:r>
+        <w:t xml:space="preserve"> file.</w:t>
+      </w:r>
+    </w:p>
+    <w:p>
+      <w:pPr>
+        <w:ind w:left="360"/>
+      </w:pPr>
+      <w:r>
+        <w:t xml:space="preserve">To: </w:t>
+      </w:r>
+      <w:hyperlink r:id="rId8" w:history="1">
+        <w:r>
+          <w:rPr>
+            <w:rStyle w:val="Hyperlink"/>
+          </w:rPr>
+          <w:t>admin_ltp@gmail.com</w:t>
+        </w:r>
+      </w:hyperlink>
+    </w:p>
+    <w:p>
+      <w:pPr>
+        <w:ind w:left="360"/>
+      </w:pPr>
+      <w:r>
+        <w:t xml:space="preserve">CC: </w:t>
+      </w:r>
+      <w:hyperlink r:id="rId9" w:history="1">
+        <w:r>
+          <w:rPr>
+            <w:rStyle w:val="Hyperlink"/>
+          </w:rPr>
+          <w:t>sci1@sci1.com</w:t>
+        </w:r>
+      </w:hyperlink>
+      <w:r>
+        <w:t xml:space="preserve"> </w:t>
+      </w:r>
+    </w:p>
+    <w:p>
+      <w:pPr>
+        <w:ind w:left="360"/>
+      </w:pPr>
+      <w:r>
+        <w:lastRenderedPageBreak/>
+        <w:t xml:space="preserve">Mail </w:t>
+      </w:r>
+      <w:proofErr w:type="gramStart"/>
+      <w:r>
+        <w:t>content :</w:t>
+      </w:r>
+      <w:proofErr w:type="gramEnd"/>
+    </w:p>
+    <w:p>
+      <w:pPr>
+        <w:pStyle w:val="PlainText"/>
+      </w:pPr>
+      <w:r>
+        <w:t xml:space="preserve">Hello Sci1 last,  </w:t>
+      </w:r>
+    </w:p>
+    <w:p>
+      <w:pPr>
+        <w:pStyle w:val="PlainText"/>
+      </w:pPr>
+    </w:p>
+    <w:p>
+      <w:pPr>
+        <w:pStyle w:val="PlainText"/>
+      </w:pPr>
+      <w:r>
+        <w:t xml:space="preserve">This is in relation with the order you placed with us. Please find below the details on its status. </w:t>
+      </w:r>
+    </w:p>
+    <w:p>
+      <w:pPr>
+        <w:pStyle w:val="PlainText"/>
+      </w:pPr>
+    </w:p>
+    <w:p>
+      <w:pPr>
+        <w:pStyle w:val="PlainText"/>
+      </w:pPr>
+      <w:r>
+        <w:t>1. 178_1: Distributed</w:t>
+      </w:r>
+    </w:p>
+    <w:p>
+      <w:pPr>
+        <w:pStyle w:val="PlainText"/>
+      </w:pPr>
+      <w:r>
+        <w:t xml:space="preserve">   Order Description: </w:t>
+      </w:r>
+    </w:p>
+    <w:p>
+      <w:pPr>
+        <w:pStyle w:val="PlainText"/>
+      </w:pPr>
+    </w:p>
+    <w:p>
+      <w:pPr>
+        <w:pStyle w:val="PlainText"/>
+      </w:pPr>
+      <w:r>
+        <w:t>2. 177_1: Distributed</w:t>
+      </w:r>
+    </w:p>
+    <w:p>
+      <w:pPr>
+        <w:pStyle w:val="PlainText"/>
+      </w:pPr>
+      <w:r>
+        <w:t xml:space="preserve">   Order Description: </w:t>
+      </w:r>
+    </w:p>
+    <w:p>
+      <w:pPr>
+        <w:pStyle w:val="PlainText"/>
+      </w:pPr>
+    </w:p>
+    <w:p>
+      <w:pPr>
+        <w:pStyle w:val="PlainText"/>
+      </w:pPr>
+      <w:r>
+        <w:t>3. 174_2: Distributed</w:t>
+      </w:r>
+    </w:p>
+    <w:p>
+      <w:pPr>
+        <w:pStyle w:val="PlainText"/>
+      </w:pPr>
+      <w:r>
+        <w:t xml:space="preserve">   Order Description: </w:t>
+      </w:r>
+    </w:p>
+    <w:p>
+      <w:pPr>
+        <w:pStyle w:val="PlainText"/>
+      </w:pPr>
+    </w:p>
+    <w:p>
+      <w:pPr>
+        <w:pStyle w:val="PlainText"/>
+      </w:pPr>
+      <w:r>
+        <w:t>4. 178_2: Distributed</w:t>
+      </w:r>
+    </w:p>
+    <w:p>
+      <w:pPr>
+        <w:pStyle w:val="PlainText"/>
+      </w:pPr>
+      <w:r>
+        <w:t xml:space="preserve">   Order Description: </w:t>
+      </w:r>
+    </w:p>
+    <w:p>
+      <w:pPr>
+        <w:pStyle w:val="PlainText"/>
+      </w:pPr>
+    </w:p>
+    <w:p>
+      <w:pPr>
+        <w:pStyle w:val="PlainText"/>
+      </w:pPr>
+      <w:r>
+        <w:t>5. 174_3: Distributed</w:t>
+      </w:r>
+    </w:p>
+    <w:p>
+      <w:pPr>
+        <w:pStyle w:val="PlainText"/>
+      </w:pPr>
+      <w:r>
+        <w:t xml:space="preserve">   Order Description: </w:t>
+      </w:r>
+    </w:p>
+    <w:p>
+      <w:pPr>
+        <w:pStyle w:val="PlainText"/>
+      </w:pPr>
+    </w:p>
+    <w:p>
+      <w:pPr>
+        <w:pStyle w:val="PlainText"/>
+      </w:pPr>
+      <w:r>
+        <w:t>6. 175_1: Distributed</w:t>
+      </w:r>
+    </w:p>
+    <w:p>
+      <w:pPr>
+        <w:pStyle w:val="PlainText"/>
+      </w:pPr>
+      <w:r>
+        <w:t xml:space="preserve">   Order Description: </w:t>
+      </w:r>
+    </w:p>
+    <w:p>
+      <w:pPr>
+        <w:pStyle w:val="PlainText"/>
+      </w:pPr>
+    </w:p>
+    <w:p>
+      <w:pPr>
+        <w:pStyle w:val="PlainText"/>
+      </w:pPr>
+      <w:r>
+        <w:t>7. 175_4: Distributed</w:t>
+      </w:r>
+    </w:p>
+    <w:p>
+      <w:pPr>
+        <w:pStyle w:val="PlainText"/>
+      </w:pPr>
+      <w:r>
+        <w:t xml:space="preserve">   Order Description: </w:t>
+      </w:r>
+    </w:p>
+    <w:p>
+      <w:pPr>
+        <w:pStyle w:val="PlainText"/>
+      </w:pPr>
+    </w:p>
+    <w:p>
+      <w:pPr>
+        <w:pStyle w:val="PlainText"/>
+      </w:pPr>
+      <w:r>
+        <w:t>8. 177_3: Distributed</w:t>
+      </w:r>
+    </w:p>
+    <w:p>
+      <w:pPr>
+        <w:pStyle w:val="PlainText"/>
+      </w:pPr>
+      <w:r>
+        <w:t xml:space="preserve">   Order Description: </w:t>
+      </w:r>
+    </w:p>
+    <w:p>
+      <w:pPr>
+        <w:pStyle w:val="PlainText"/>
+      </w:pPr>
+    </w:p>
+    <w:p>
+      <w:pPr>
+        <w:pStyle w:val="PlainText"/>
+      </w:pPr>
+      <w:r>
+        <w:t>9. 174_1: Distributed</w:t>
+      </w:r>
+    </w:p>
+    <w:p>
+      <w:pPr>
+        <w:pStyle w:val="PlainText"/>
+      </w:pPr>
+      <w:r>
+        <w:t xml:space="preserve">   Order Description: </w:t>
+      </w:r>
+    </w:p>
+    <w:p>
+      <w:pPr>
+        <w:pStyle w:val="PlainText"/>
+      </w:pPr>
+    </w:p>
+    <w:p>
+      <w:pPr>
+        <w:pStyle w:val="PlainText"/>
+      </w:pPr>
+      <w:r>
+        <w:t>10. 175_3: Distributed</w:t>
+      </w:r>
+    </w:p>
+    <w:p>
+      <w:pPr>
+        <w:pStyle w:val="PlainText"/>
+      </w:pPr>
+      <w:r>
+        <w:t xml:space="preserve">   Order Description: </w:t>
+      </w:r>
+    </w:p>
+    <w:p>
+      <w:pPr>
+        <w:pStyle w:val="PlainText"/>
+      </w:pPr>
+    </w:p>
+    <w:p>
+      <w:pPr>
+        <w:pStyle w:val="PlainText"/>
+      </w:pPr>
+      <w:r>
+        <w:t>11. 177_2: Distributed</w:t>
+      </w:r>
+    </w:p>
+    <w:p>
+      <w:pPr>
+        <w:pStyle w:val="PlainText"/>
+      </w:pPr>
+      <w:r>
+        <w:t xml:space="preserve">   Order Description: </w:t>
+      </w:r>
+    </w:p>
+    <w:p>
+      <w:pPr>
+        <w:pStyle w:val="PlainText"/>
+      </w:pPr>
+    </w:p>
+    <w:p>
+      <w:pPr>
+        <w:pStyle w:val="PlainText"/>
+      </w:pPr>
+      <w:r>
+        <w:t>12. 175_2: Distributed</w:t>
+      </w:r>
+    </w:p>
+    <w:p>
+      <w:pPr>
+        <w:pStyle w:val="PlainText"/>
+      </w:pPr>
+      <w:r>
+        <w:t xml:space="preserve">   Order Description: </w:t>
+      </w:r>
+    </w:p>
+    <w:p>
+      <w:pPr>
+        <w:pStyle w:val="PlainText"/>
+      </w:pPr>
+    </w:p>
+    <w:p>
+      <w:pPr>
+        <w:pStyle w:val="PlainText"/>
+      </w:pPr>
+    </w:p>
+    <w:p>
+      <w:pPr>
+        <w:pStyle w:val="PlainText"/>
+      </w:pPr>
+      <w:r>
+        <w:t xml:space="preserve">Regards, </w:t>
+      </w:r>
+    </w:p>
+    <w:p>
+      <w:pPr>
+        <w:pStyle w:val="PlainText"/>
+      </w:pPr>
+      <w:proofErr w:type="spellStart"/>
+      <w:proofErr w:type="gramStart"/>
+      <w:r>
+        <w:t>caTissueSuite</w:t>
+      </w:r>
+      <w:proofErr w:type="spellEnd"/>
+      <w:proofErr w:type="gramEnd"/>
+      <w:r>
+        <w:t xml:space="preserve"> Administrator</w:t>
+      </w:r>
+    </w:p>
+    <w:p>
+      <w:pPr>
+        <w:ind w:left="360"/>
+      </w:pPr>
+    </w:p>
+    <w:p>
       <w:r>
         <w:t>Distributed items should display specimen details such as Specimen label, specimen type, tissue side, tissue site and pathological status.</w:t>
       </w:r>
@@ -2790,9 +3311,11 @@
       </w:r>
     </w:p>
     <w:p>
+      <w:proofErr w:type="gramStart"/>
       <w:r>
         <w:t>Specimen label, specimen type, tissue side, tissue site, pathological status and protocol participant identifier.</w:t>
       </w:r>
+      <w:proofErr w:type="gramEnd"/>
     </w:p>
     <w:p>
       <w:r>
@@ -2832,7 +3355,6 @@
         </w:numPr>
       </w:pPr>
       <w:r>
-        <w:lastRenderedPageBreak/>
         <w:t>Date</w:t>
       </w:r>
     </w:p>
@@ -2928,8 +3450,13 @@
           <w:numId w:val="3"/>
         </w:numPr>
       </w:pPr>
-      <w:r>
-        <w:t>Pathlogical Status</w:t>
+      <w:proofErr w:type="spellStart"/>
+      <w:r>
+        <w:t>Pathlogical</w:t>
+      </w:r>
+      <w:proofErr w:type="spellEnd"/>
+      <w:r>
+        <w:t xml:space="preserve"> Status</w:t>
       </w:r>
     </w:p>
     <w:p>
@@ -2944,8 +3471,13 @@
       </w:r>
     </w:p>
     <w:p>
-      <w:r>
-        <w:t>43  The available quantity of the distributed specimens should be Available qty-Distributed Qty. In case the available quantity is zero, specimen should be marked as not available.</w:t>
+      <w:proofErr w:type="gramStart"/>
+      <w:r>
+        <w:t>43  The</w:t>
+      </w:r>
+      <w:proofErr w:type="gramEnd"/>
+      <w:r>
+        <w:t xml:space="preserve"> available quantity of the distributed specimens should be Available qty-Distributed Qty. In case the available quantity is zero, specimen should be marked as not available.</w:t>
       </w:r>
     </w:p>
     <w:p>
@@ -2982,7 +3514,24 @@
         </w:numPr>
       </w:pPr>
       <w:r>
-        <w:t>In CATISSUE_AUDIT_EVENT table new record should be entered with IP address equal to the IP address of the machine from which the action was performed and Event_Timepstamp equal to the date on which the action was performed. Event Type should contain INSERT for catissue_order.</w:t>
+        <w:lastRenderedPageBreak/>
+        <w:t xml:space="preserve">In CATISSUE_AUDIT_EVENT table new record should be entered with IP address equal to the IP address of the machine from which the action was performed and </w:t>
+      </w:r>
+      <w:proofErr w:type="spellStart"/>
+      <w:r>
+        <w:t>Event_Timepstamp</w:t>
+      </w:r>
+      <w:proofErr w:type="spellEnd"/>
+      <w:r>
+        <w:t xml:space="preserve"> equal to the date on which the action was performed. Event Type should contain INSERT for </w:t>
+      </w:r>
+      <w:proofErr w:type="spellStart"/>
+      <w:r>
+        <w:t>catissue_order</w:t>
+      </w:r>
+      <w:proofErr w:type="spellEnd"/>
+      <w:r>
+        <w:t>.</w:t>
       </w:r>
     </w:p>
     <w:p>
@@ -2994,7 +3543,39 @@
         </w:numPr>
       </w:pPr>
       <w:r>
-        <w:t>In CATISSUE_DATA_AUDIT_EVENT_LOG table Object Name should contain catissue_order. Object_ID is the unique ID of the object inserted. Parent_id will be null for the main object. Containment or reference type objects getting added will have a parent_id equal to the ID of the main Object being inserted. This table refers to CATISSUE_AUDIT_EVENT_LOG table which relates to the CATISSUE_AUDIT_EVENT table.</w:t>
+        <w:t xml:space="preserve">In CATISSUE_DATA_AUDIT_EVENT_LOG table Object Name should contain </w:t>
+      </w:r>
+      <w:proofErr w:type="spellStart"/>
+      <w:r>
+        <w:t>catissue_order</w:t>
+      </w:r>
+      <w:proofErr w:type="spellEnd"/>
+      <w:r>
+        <w:t xml:space="preserve">. </w:t>
+      </w:r>
+      <w:proofErr w:type="spellStart"/>
+      <w:r>
+        <w:t>Object_ID</w:t>
+      </w:r>
+      <w:proofErr w:type="spellEnd"/>
+      <w:r>
+        <w:t xml:space="preserve"> is the unique ID of the object inserted. </w:t>
+      </w:r>
+      <w:proofErr w:type="spellStart"/>
+      <w:r>
+        <w:t>Parent_id</w:t>
+      </w:r>
+      <w:proofErr w:type="spellEnd"/>
+      <w:r>
+        <w:t xml:space="preserve"> will be null for the main object. Containment or reference type objects getting added will have a </w:t>
+      </w:r>
+      <w:proofErr w:type="spellStart"/>
+      <w:r>
+        <w:t>parent_id</w:t>
+      </w:r>
+      <w:proofErr w:type="spellEnd"/>
+      <w:r>
+        <w:t xml:space="preserve"> equal to the ID of the main Object being inserted. This table refers to CATISSUE_AUDIT_EVENT_LOG table which relates to the CATISSUE_AUDIT_EVENT table.</w:t>
       </w:r>
     </w:p>
     <w:p>
@@ -3018,7 +3599,23 @@
         </w:numPr>
       </w:pPr>
       <w:r>
-        <w:t>In CATISSUE_AUDIT_EVENT table new record should be entered with IP address equal to the IP address of the machine from which the action was performed and Event_Timepstamp equal to the date on which the action was performed. Event Type should contain INSERT for catissue_distribution.</w:t>
+        <w:t xml:space="preserve">In CATISSUE_AUDIT_EVENT table new record should be entered with IP address equal to the IP address of the machine from which the action was performed and </w:t>
+      </w:r>
+      <w:proofErr w:type="spellStart"/>
+      <w:r>
+        <w:t>Event_Timepstamp</w:t>
+      </w:r>
+      <w:proofErr w:type="spellEnd"/>
+      <w:r>
+        <w:t xml:space="preserve"> equal to the date on which the action was performed. Event Type should contain INSERT for </w:t>
+      </w:r>
+      <w:proofErr w:type="spellStart"/>
+      <w:r>
+        <w:t>catissue_distribution</w:t>
+      </w:r>
+      <w:proofErr w:type="spellEnd"/>
+      <w:r>
+        <w:t>.</w:t>
       </w:r>
     </w:p>
     <w:p>
@@ -3030,7 +3627,39 @@
         </w:numPr>
       </w:pPr>
       <w:r>
-        <w:t>In CATISSUE_DATA_AUDIT_EVENT_LOG table Object Name should contain catissue_order. Object_ID is the unique ID of the object inserted. Parent_id will be null for the main object. Containment or reference type objects getting added will have a parent_id equal to the ID of the main Object being inserted. This table refers to CATISSUE_AUDIT_EVENT_LOG table which relates to the CATISSUE_AUDIT_EVENT table.</w:t>
+        <w:t xml:space="preserve">In CATISSUE_DATA_AUDIT_EVENT_LOG table Object Name should contain </w:t>
+      </w:r>
+      <w:proofErr w:type="spellStart"/>
+      <w:r>
+        <w:t>catissue_order</w:t>
+      </w:r>
+      <w:proofErr w:type="spellEnd"/>
+      <w:r>
+        <w:t xml:space="preserve">. </w:t>
+      </w:r>
+      <w:proofErr w:type="spellStart"/>
+      <w:r>
+        <w:t>Object_ID</w:t>
+      </w:r>
+      <w:proofErr w:type="spellEnd"/>
+      <w:r>
+        <w:t xml:space="preserve"> is the unique ID of the object inserted. </w:t>
+      </w:r>
+      <w:proofErr w:type="spellStart"/>
+      <w:r>
+        <w:t>Parent_id</w:t>
+      </w:r>
+      <w:proofErr w:type="spellEnd"/>
+      <w:r>
+        <w:t xml:space="preserve"> will be null for the main object. Containment or reference type objects getting added will have a </w:t>
+      </w:r>
+      <w:proofErr w:type="spellStart"/>
+      <w:r>
+        <w:t>parent_id</w:t>
+      </w:r>
+      <w:proofErr w:type="spellEnd"/>
+      <w:r>
+        <w:t xml:space="preserve"> equal to the ID of the main Object being inserted. This table refers to CATISSUE_AUDIT_EVENT_LOG table which relates to the CATISSUE_AUDIT_EVENT table.</w:t>
       </w:r>
     </w:p>
     <w:p>
@@ -3042,7 +3671,6 @@
         </w:numPr>
       </w:pPr>
       <w:r>
-        <w:lastRenderedPageBreak/>
         <w:t>In CATISSUE_AUDIT_EVENT_DETAILS table Element name contains the list of attributes that are in CATISSUE_DISTRIBUTION and.ID of all the reference and containment association classes should also be audited.</w:t>
       </w:r>
     </w:p>
@@ -3808,6 +4436,36 @@
     <w:rPr>
       <w:color w:val="0000FF" w:themeColor="hyperlink"/>
       <w:u w:val="single"/>
+    </w:rPr>
+  </w:style>
+  <w:style w:type="paragraph" w:styleId="PlainText">
+    <w:name w:val="Plain Text"/>
+    <w:basedOn w:val="Normal"/>
+    <w:link w:val="PlainTextChar"/>
+    <w:uiPriority w:val="99"/>
+    <w:semiHidden/>
+    <w:unhideWhenUsed/>
+    <w:rsid w:val="00F557AD"/>
+    <w:pPr>
+      <w:spacing w:after="0"/>
+    </w:pPr>
+    <w:rPr>
+      <w:rFonts w:ascii="Consolas" w:hAnsi="Consolas"/>
+      <w:sz w:val="21"/>
+      <w:szCs w:val="21"/>
+    </w:rPr>
+  </w:style>
+  <w:style w:type="character" w:customStyle="1" w:styleId="PlainTextChar">
+    <w:name w:val="Plain Text Char"/>
+    <w:basedOn w:val="DefaultParagraphFont"/>
+    <w:link w:val="PlainText"/>
+    <w:uiPriority w:val="99"/>
+    <w:semiHidden/>
+    <w:rsid w:val="00F557AD"/>
+    <w:rPr>
+      <w:rFonts w:ascii="Consolas" w:hAnsi="Consolas"/>
+      <w:sz w:val="21"/>
+      <w:szCs w:val="21"/>
     </w:rPr>
   </w:style>
 </w:styles>
